--- a/AR_seif.docx
+++ b/AR_seif.docx
@@ -1076,7 +1076,7 @@
         </w:rPr>
         <w:lastRenderedPageBreak/>
         <w:drawing>
-          <wp:inline distT="0" distB="0" distL="0" distR="0" wp14:anchorId="5D6AF37C" wp14:editId="7172FB30">
+          <wp:inline distT="0" distB="0" distL="0" distR="0" wp14:anchorId="5D6AF37C" wp14:editId="77E01588">
             <wp:extent cx="1786509" cy="3970020"/>
             <wp:effectExtent l="0" t="0" r="4445" b="0"/>
             <wp:docPr id="259259953" name="Picture 3" descr="A screenshot of a video game&#10;&#10;Description automatically generated"/>
@@ -1129,7 +1129,7 @@
           <w:u w:val="single"/>
         </w:rPr>
         <w:drawing>
-          <wp:inline distT="0" distB="0" distL="0" distR="0" wp14:anchorId="7A984B94" wp14:editId="2FAF4190">
+          <wp:inline distT="0" distB="0" distL="0" distR="0" wp14:anchorId="7A984B94" wp14:editId="6C258EB1">
             <wp:extent cx="1790700" cy="3979334"/>
             <wp:effectExtent l="0" t="0" r="0" b="2540"/>
             <wp:docPr id="1038204947" name="Picture 4" descr="A car on a screen&#10;&#10;Description automatically generated"/>
@@ -1182,7 +1182,7 @@
           <w:u w:val="single"/>
         </w:rPr>
         <w:drawing>
-          <wp:inline distT="0" distB="0" distL="0" distR="0" wp14:anchorId="28D85F84" wp14:editId="4E8717F7">
+          <wp:inline distT="0" distB="0" distL="0" distR="0" wp14:anchorId="28D85F84" wp14:editId="18E03387">
             <wp:extent cx="1789938" cy="3977640"/>
             <wp:effectExtent l="0" t="0" r="1270" b="3810"/>
             <wp:docPr id="763667894" name="Picture 5" descr="A red car on a screen&#10;&#10;Description automatically generated"/>
@@ -1235,7 +1235,7 @@
           <w:u w:val="single"/>
         </w:rPr>
         <w:drawing>
-          <wp:inline distT="0" distB="0" distL="0" distR="0" wp14:anchorId="5C6D3F16" wp14:editId="3A439A66">
+          <wp:inline distT="0" distB="0" distL="0" distR="0" wp14:anchorId="5C6D3F16" wp14:editId="6C3DC5F5">
             <wp:extent cx="1789938" cy="3977640"/>
             <wp:effectExtent l="0" t="0" r="1270" b="3810"/>
             <wp:docPr id="1867905592" name="Picture 6"/>
@@ -1288,7 +1288,7 @@
           <w:u w:val="single"/>
         </w:rPr>
         <w:drawing>
-          <wp:inline distT="0" distB="0" distL="0" distR="0" wp14:anchorId="7A9CA12C" wp14:editId="58E3E7E1">
+          <wp:inline distT="0" distB="0" distL="0" distR="0" wp14:anchorId="7A9CA12C" wp14:editId="70619FD6">
             <wp:extent cx="1790700" cy="3979333"/>
             <wp:effectExtent l="0" t="0" r="0" b="2540"/>
             <wp:docPr id="252639980" name="Picture 7" descr="A yellow car in front of a screen&#10;&#10;Description automatically generated"/>
@@ -1395,7 +1395,7 @@
         </w:rPr>
         <w:lastRenderedPageBreak/>
         <w:drawing>
-          <wp:inline distT="0" distB="0" distL="0" distR="0" wp14:anchorId="65FB5B1A" wp14:editId="35E9F66B">
+          <wp:inline distT="0" distB="0" distL="0" distR="0" wp14:anchorId="65FB5B1A" wp14:editId="5F26D90D">
             <wp:extent cx="1798320" cy="3996267"/>
             <wp:effectExtent l="0" t="0" r="0" b="4445"/>
             <wp:docPr id="523317622" name="Picture 9" descr="A video game screen with a tank&#10;&#10;Description automatically generated"/>
@@ -1968,7 +1968,7 @@
           <w:szCs w:val="28"/>
         </w:rPr>
         <w:drawing>
-          <wp:inline distT="0" distB="0" distL="0" distR="0" wp14:anchorId="712D38BB" wp14:editId="0F5E7638">
+          <wp:inline distT="0" distB="0" distL="0" distR="0" wp14:anchorId="712D38BB" wp14:editId="3EBFCCF6">
             <wp:extent cx="2040255" cy="4533900"/>
             <wp:effectExtent l="0" t="0" r="0" b="0"/>
             <wp:docPr id="533931922" name="Picture 10" descr="A model of a hotel&#10;&#10;Description automatically generated"/>
@@ -2017,7 +2017,7 @@
           <w:szCs w:val="28"/>
         </w:rPr>
         <w:drawing>
-          <wp:inline distT="0" distB="0" distL="0" distR="0" wp14:anchorId="13ED568A" wp14:editId="68A4A518">
+          <wp:inline distT="0" distB="0" distL="0" distR="0" wp14:anchorId="13ED568A" wp14:editId="6DDC7D4C">
             <wp:extent cx="2040255" cy="4533900"/>
             <wp:effectExtent l="0" t="0" r="0" b="0"/>
             <wp:docPr id="861433400" name="Picture 11" descr="A building on a street&#10;&#10;Description automatically generated"/>
@@ -2100,17 +2100,14 @@
       </w:pPr>
       <w:r>
         <w:rPr>
-          <w:rFonts w:cstheme="minorHAnsi"/>
           <w:noProof/>
-          <w:sz w:val="28"/>
-          <w:szCs w:val="28"/>
         </w:rPr>
         <w:lastRenderedPageBreak/>
         <w:drawing>
-          <wp:inline distT="0" distB="0" distL="0" distR="0" wp14:anchorId="716D01C2" wp14:editId="7DE954DA">
-            <wp:extent cx="1318260" cy="1318260"/>
+          <wp:inline distT="0" distB="0" distL="0" distR="0" wp14:anchorId="52B3FCBF" wp14:editId="4884E108">
+            <wp:extent cx="4099560" cy="3771900"/>
             <wp:effectExtent l="0" t="0" r="0" b="0"/>
-            <wp:docPr id="627469547" name="Picture 12" descr="A qr code with a logo&#10;&#10;Description automatically generated"/>
+            <wp:docPr id="1991111693" name="Picture 1"/>
             <wp:cNvGraphicFramePr>
               <a:graphicFrameLocks xmlns:a="http://schemas.openxmlformats.org/drawingml/2006/main" noChangeAspect="1"/>
             </wp:cNvGraphicFramePr>
@@ -2118,8 +2115,10 @@
               <a:graphicData uri="http://schemas.openxmlformats.org/drawingml/2006/picture">
                 <pic:pic xmlns:pic="http://schemas.openxmlformats.org/drawingml/2006/picture">
                   <pic:nvPicPr>
-                    <pic:cNvPr id="627469547" name="Picture 12" descr="A qr code with a logo&#10;&#10;Description automatically generated"/>
-                    <pic:cNvPicPr/>
+                    <pic:cNvPr id="0" name="Picture 1"/>
+                    <pic:cNvPicPr>
+                      <a:picLocks noChangeAspect="1" noChangeArrowheads="1"/>
+                    </pic:cNvPicPr>
                   </pic:nvPicPr>
                   <pic:blipFill>
                     <a:blip r:embed="rId18">
@@ -2129,18 +2128,23 @@
                         </a:ext>
                       </a:extLst>
                     </a:blip>
+                    <a:srcRect/>
                     <a:stretch>
                       <a:fillRect/>
                     </a:stretch>
                   </pic:blipFill>
-                  <pic:spPr>
+                  <pic:spPr bwMode="auto">
                     <a:xfrm>
                       <a:off x="0" y="0"/>
-                      <a:ext cx="1318260" cy="1318260"/>
+                      <a:ext cx="4099560" cy="3771900"/>
                     </a:xfrm>
                     <a:prstGeom prst="rect">
                       <a:avLst/>
                     </a:prstGeom>
+                    <a:noFill/>
+                    <a:ln>
+                      <a:noFill/>
+                    </a:ln>
                   </pic:spPr>
                 </pic:pic>
               </a:graphicData>
@@ -2983,6 +2987,7 @@
   <w:style w:type="character" w:default="1" w:styleId="DefaultParagraphFont">
     <w:name w:val="Default Paragraph Font"/>
     <w:uiPriority w:val="1"/>
+    <w:semiHidden/>
     <w:unhideWhenUsed/>
   </w:style>
   <w:style w:type="table" w:default="1" w:styleId="TableNormal">
